--- a/artifacts/behaviors/compliant/latest/Compliant.docx
+++ b/artifacts/behaviors/compliant/latest/Compliant.docx
@@ -2,8 +2,8 @@
 <file path=word/document.xml><?xml version="1.0" encoding="utf-8"?>
 <w:document xmlns:w="http://schemas.openxmlformats.org/wordprocessingml/2006/main">
   <w:body>
-    <w:footerReference xmlns:r="http://schemas.openxmlformats.org/officeDocument/2006/relationships" r:id="Rbaab69b730b94094"/>
-    <w:headerReference xmlns:r="http://schemas.openxmlformats.org/officeDocument/2006/relationships" r:id="Rddc98304cce640c5"/>
+    <w:footerReference xmlns:r="http://schemas.openxmlformats.org/officeDocument/2006/relationships" r:id="R72f03eddc6894b5c"/>
+    <w:headerReference xmlns:r="http://schemas.openxmlformats.org/officeDocument/2006/relationships" r:id="R274be9aee8fb445f"/>
     <w:p>
       <w:pPr>
         <w:pStyle w:val="Title"/>
@@ -1454,6 +1454,7 @@
     </w:pPr>
     <w:r>
       <w:t>Compliant</w:t>
+      <w:fldSimple w:instr="PAGE"/>
     </w:r>
   </w:p>
 </w:ftr>

--- a/artifacts/behaviors/compliant/latest/Compliant.docx
+++ b/artifacts/behaviors/compliant/latest/Compliant.docx
@@ -2,8 +2,8 @@
 <file path=word/document.xml><?xml version="1.0" encoding="utf-8"?>
 <w:document xmlns:w="http://schemas.openxmlformats.org/wordprocessingml/2006/main">
   <w:body>
-    <w:footerReference xmlns:r="http://schemas.openxmlformats.org/officeDocument/2006/relationships" r:id="R72f03eddc6894b5c"/>
-    <w:headerReference xmlns:r="http://schemas.openxmlformats.org/officeDocument/2006/relationships" r:id="R274be9aee8fb445f"/>
+    <w:footerReference xmlns:r="http://schemas.openxmlformats.org/officeDocument/2006/relationships" r:id="Rc6c6938054fc400b"/>
+    <w:headerReference xmlns:r="http://schemas.openxmlformats.org/officeDocument/2006/relationships" r:id="Rf63490bed1044522"/>
     <w:p>
       <w:pPr>
         <w:pStyle w:val="Title"/>
